--- a/demo/Программа и Методика Испытаний.docx
+++ b/demo/Программа и Методика Испытаний.docx
@@ -197,14 +197,7 @@
           <w:b/>
           <w:szCs w:val="28"/>
         </w:rPr>
-        <w:t xml:space="preserve">«Задача производственного планирования с альтернативными технологическими </w:t>
-      </w:r>
-      <w:r>
-        <w:rPr>
-          <w:b/>
-          <w:szCs w:val="28"/>
-        </w:rPr>
-        <w:t>процессами»</w:t>
+        <w:t>«Задача производственного планирования с альтернативными технологическими процессами»</w:t>
       </w:r>
     </w:p>
     <w:p>
@@ -1130,13 +1123,7 @@
           <w:szCs w:val="28"/>
         </w:rPr>
         <w:lastRenderedPageBreak/>
-        <w:t xml:space="preserve">Настоящая программа и методика </w:t>
-      </w:r>
-      <w:r>
-        <w:rPr>
-          <w:szCs w:val="28"/>
-        </w:rPr>
-        <w:t>приемочных испытаний определяет порядок проведения испытаний программных средств, проверяющих топологию интегральной схемы на соответствие правилам топологического проектирования.</w:t>
+        <w:t>Настоящая программа и методика приемочных испытаний определяет порядок проведения испытаний программных средств, проверяющих топологию интегральной схемы на соответствие правилам топологического проектирования.</w:t>
       </w:r>
     </w:p>
     <w:p>
@@ -1180,12 +1167,14 @@
       <w:r>
         <w:t>Наименование программного обеспечения: «</w:t>
       </w:r>
+      <w:proofErr w:type="spellStart"/>
       <w:r>
         <w:rPr>
           <w:lang w:val="en-US"/>
         </w:rPr>
         <w:t>ProductionResources</w:t>
       </w:r>
+      <w:proofErr w:type="spellEnd"/>
       <w:r>
         <w:t>».</w:t>
       </w:r>
@@ -1213,17 +1202,16 @@
       <w:r>
         <w:t>Испытания проводятся с целью проверки программного обеспечения «</w:t>
       </w:r>
+      <w:proofErr w:type="spellStart"/>
       <w:r>
         <w:rPr>
           <w:lang w:val="en-US"/>
         </w:rPr>
         <w:t>ProductionResources</w:t>
       </w:r>
-      <w:r>
-        <w:t>» на соо</w:t>
-      </w:r>
-      <w:r>
-        <w:t>тветствие требованиям, изложенным в техническом задании [1].</w:t>
+      <w:proofErr w:type="spellEnd"/>
+      <w:r>
+        <w:t>» на соответствие требованиям, изложенным в техническом задании [1].</w:t>
       </w:r>
     </w:p>
     <w:p>
@@ -1253,13 +1241,7 @@
         <w:rPr>
           <w:szCs w:val="28"/>
         </w:rPr>
-        <w:t>Проведение испытаний осуществляется силами ННГУ им. Лобачевского, студентами группы 3822М1ПИ1 на техническом оборудовании и верификационном базисе Исполнителя. Со</w:t>
-      </w:r>
-      <w:r>
-        <w:rPr>
-          <w:szCs w:val="28"/>
-        </w:rPr>
-        <w:t>став комиссии определяется по согласованию с Заказчиком.</w:t>
+        <w:t>Проведение испытаний осуществляется силами ННГУ им. Лобачевского, студентами группы 3822М1ПИ1 на техническом оборудовании и верификационном базисе Исполнителя. Состав комиссии определяется по согласованию с Заказчиком.</w:t>
       </w:r>
     </w:p>
     <w:p>
@@ -1520,14 +1502,7 @@
                 <w:rFonts w:eastAsia="Calibri"/>
                 <w:szCs w:val="28"/>
               </w:rPr>
-              <w:t>7.</w:t>
-            </w:r>
-            <w:r>
-              <w:rPr>
-                <w:rFonts w:eastAsia="Calibri"/>
-                <w:szCs w:val="28"/>
-              </w:rPr>
-              <w:t>1</w:t>
+              <w:t>7.1</w:t>
             </w:r>
           </w:p>
         </w:tc>
@@ -1888,21 +1863,7 @@
                 <w:rFonts w:eastAsia="Calibri"/>
                 <w:szCs w:val="28"/>
               </w:rPr>
-              <w:t xml:space="preserve">Проверка состава </w:t>
-            </w:r>
-            <w:r>
-              <w:rPr>
-                <w:rFonts w:eastAsia="Calibri"/>
-                <w:szCs w:val="28"/>
-              </w:rPr>
-              <w:t>выходных</w:t>
-            </w:r>
-            <w:r>
-              <w:rPr>
-                <w:rFonts w:eastAsia="Calibri"/>
-                <w:szCs w:val="28"/>
-              </w:rPr>
-              <w:t xml:space="preserve"> данных</w:t>
+              <w:t>Проверка состава выходных данных</w:t>
             </w:r>
           </w:p>
         </w:tc>
@@ -2085,6 +2046,7 @@
         </w:rPr>
         <w:t>Программная документация «</w:t>
       </w:r>
+      <w:proofErr w:type="spellStart"/>
       <w:r>
         <w:rPr>
           <w:szCs w:val="28"/>
@@ -2092,6 +2054,7 @@
         </w:rPr>
         <w:t>ProductionResources</w:t>
       </w:r>
+      <w:proofErr w:type="spellEnd"/>
       <w:r>
         <w:rPr>
           <w:szCs w:val="28"/>
@@ -2129,13 +2092,7 @@
         <w:rPr>
           <w:szCs w:val="28"/>
         </w:rPr>
-        <w:t>Методы испытаний включают в себя процедуры проверок каждо</w:t>
-      </w:r>
-      <w:r>
-        <w:rPr>
-          <w:szCs w:val="28"/>
-        </w:rPr>
-        <w:t>го из пунктов раздела «Состав и порядок испытаний».</w:t>
+        <w:t>Методы испытаний включают в себя процедуры проверок каждого из пунктов раздела «Состав и порядок испытаний».</w:t>
       </w:r>
     </w:p>
     <w:p>
@@ -2167,6 +2124,7 @@
         </w:rPr>
         <w:t>Программные средства испытаний «</w:t>
       </w:r>
+      <w:proofErr w:type="spellStart"/>
       <w:r>
         <w:rPr>
           <w:szCs w:val="28"/>
@@ -2174,6 +2132,7 @@
         </w:rPr>
         <w:t>ProductionResources</w:t>
       </w:r>
+      <w:proofErr w:type="spellEnd"/>
       <w:r>
         <w:rPr>
           <w:szCs w:val="28"/>
@@ -2223,13 +2182,7 @@
         <w:rPr>
           <w:szCs w:val="28"/>
         </w:rPr>
-        <w:t xml:space="preserve">Процессор: минимальное требование </w:t>
-      </w:r>
-      <w:r>
-        <w:rPr>
-          <w:szCs w:val="28"/>
-        </w:rPr>
-        <w:t xml:space="preserve">– </w:t>
+        <w:t xml:space="preserve">Процессор: минимальное требование – </w:t>
       </w:r>
       <w:r>
         <w:rPr>
@@ -2341,23 +2294,7 @@
           <w:bCs/>
           <w:szCs w:val="28"/>
         </w:rPr>
-        <w:t>7.</w:t>
-      </w:r>
-      <w:r>
-        <w:rPr>
-          <w:b/>
-          <w:bCs/>
-          <w:szCs w:val="28"/>
-        </w:rPr>
-        <w:t>1</w:t>
-      </w:r>
-      <w:r>
-        <w:rPr>
-          <w:b/>
-          <w:bCs/>
-          <w:szCs w:val="28"/>
-        </w:rPr>
-        <w:t xml:space="preserve"> Проверка требований к составу и параметрам технических средств</w:t>
+        <w:t>7.1 Проверка требований к составу и параметрам технических средств</w:t>
       </w:r>
     </w:p>
     <w:p>
@@ -2559,15 +2496,7 @@
           <w:bCs/>
           <w:szCs w:val="28"/>
         </w:rPr>
-        <w:t>7</w:t>
-      </w:r>
-      <w:r>
-        <w:rPr>
-          <w:b/>
-          <w:bCs/>
-          <w:szCs w:val="28"/>
-        </w:rPr>
-        <w:t>.</w:t>
+        <w:t>7.</w:t>
       </w:r>
       <w:r>
         <w:rPr>
@@ -2649,6 +2578,7 @@
         </w:rPr>
         <w:t xml:space="preserve"> «</w:t>
       </w:r>
+      <w:proofErr w:type="spellStart"/>
       <w:r>
         <w:rPr>
           <w:szCs w:val="28"/>
@@ -2656,6 +2586,7 @@
         </w:rPr>
         <w:t>ProductionResources</w:t>
       </w:r>
+      <w:proofErr w:type="spellEnd"/>
       <w:r>
         <w:rPr>
           <w:szCs w:val="28"/>
@@ -2878,260 +2809,226 @@
           <w:bCs/>
           <w:szCs w:val="28"/>
         </w:rPr>
-        <w:t>Р</w:t>
-      </w:r>
-      <w:r>
+        <w:t>Результат испытания считается положительным, если</w:t>
+      </w:r>
+      <w:r>
+        <w:rPr>
+          <w:szCs w:val="28"/>
+        </w:rPr>
+        <w:t>:</w:t>
+      </w:r>
+    </w:p>
+    <w:p>
+      <w:pPr>
+        <w:ind w:firstLine="567"/>
+        <w:jc w:val="both"/>
+        <w:rPr>
+          <w:szCs w:val="28"/>
+        </w:rPr>
+      </w:pPr>
+      <w:r>
+        <w:rPr>
+          <w:szCs w:val="28"/>
+        </w:rPr>
+        <w:t xml:space="preserve"> </w:t>
+      </w:r>
+      <w:r>
+        <w:rPr>
+          <w:szCs w:val="28"/>
+        </w:rPr>
+        <w:t>В</w:t>
+      </w:r>
+      <w:r>
+        <w:rPr>
+          <w:szCs w:val="28"/>
+        </w:rPr>
+        <w:t xml:space="preserve"> каталоге «</w:t>
+      </w:r>
+      <w:r>
+        <w:rPr>
+          <w:szCs w:val="28"/>
+          <w:lang w:val="en-US"/>
+        </w:rPr>
+        <w:t>demo</w:t>
+      </w:r>
+      <w:r>
+        <w:rPr>
+          <w:szCs w:val="28"/>
+        </w:rPr>
+        <w:t xml:space="preserve">» присутствуют файл </w:t>
+      </w:r>
+      <w:r>
+        <w:rPr>
+          <w:szCs w:val="28"/>
+        </w:rPr>
+        <w:t>«</w:t>
+      </w:r>
+      <w:proofErr w:type="spellStart"/>
+      <w:r>
+        <w:rPr>
+          <w:szCs w:val="28"/>
+          <w:lang w:val="en-US"/>
+        </w:rPr>
+        <w:t>ProductionResources</w:t>
+      </w:r>
+      <w:proofErr w:type="spellEnd"/>
+      <w:r>
+        <w:rPr>
+          <w:szCs w:val="28"/>
+        </w:rPr>
+        <w:t>.</w:t>
+      </w:r>
+      <w:r>
+        <w:rPr>
+          <w:szCs w:val="28"/>
+          <w:lang w:val="en-US"/>
+        </w:rPr>
+        <w:t>jar</w:t>
+      </w:r>
+      <w:r>
+        <w:rPr>
+          <w:szCs w:val="28"/>
+        </w:rPr>
+        <w:t xml:space="preserve">» </w:t>
+      </w:r>
+      <w:r>
+        <w:rPr>
+          <w:szCs w:val="28"/>
+        </w:rPr>
+        <w:t>и каталог «</w:t>
+      </w:r>
+      <w:r>
+        <w:rPr>
+          <w:szCs w:val="28"/>
+          <w:lang w:val="en-US"/>
+        </w:rPr>
+        <w:t>Basis</w:t>
+      </w:r>
+      <w:r>
+        <w:rPr>
+          <w:szCs w:val="28"/>
+        </w:rPr>
+        <w:t>»</w:t>
+      </w:r>
+      <w:r>
+        <w:rPr>
+          <w:szCs w:val="28"/>
+        </w:rPr>
+        <w:t xml:space="preserve">, </w:t>
+      </w:r>
+      <w:r>
+        <w:rPr>
+          <w:szCs w:val="28"/>
+        </w:rPr>
+        <w:t xml:space="preserve">внутри которого находятся пары файлов </w:t>
+      </w:r>
+      <w:r>
+        <w:rPr>
+          <w:szCs w:val="28"/>
+        </w:rPr>
+        <w:t>«</w:t>
+      </w:r>
+      <w:r>
+        <w:rPr>
+          <w:rFonts w:cs="Times New Roman"/>
+          <w:szCs w:val="28"/>
+        </w:rPr>
+        <w:t>production.xml</w:t>
+      </w:r>
+      <w:r>
+        <w:rPr>
+          <w:szCs w:val="28"/>
+        </w:rPr>
+        <w:t>»</w:t>
+      </w:r>
+      <w:r>
+        <w:rPr>
+          <w:rFonts w:cs="Times New Roman"/>
+          <w:szCs w:val="28"/>
+        </w:rPr>
+        <w:t xml:space="preserve"> и </w:t>
+      </w:r>
+      <w:r>
+        <w:rPr>
+          <w:szCs w:val="28"/>
+        </w:rPr>
+        <w:t>«</w:t>
+      </w:r>
+      <w:r>
+        <w:rPr>
+          <w:rFonts w:cs="Times New Roman"/>
+          <w:szCs w:val="28"/>
+        </w:rPr>
+        <w:t>orders.xml</w:t>
+      </w:r>
+      <w:r>
+        <w:rPr>
+          <w:szCs w:val="28"/>
+        </w:rPr>
+        <w:t>».</w:t>
+      </w:r>
+      <w:r>
+        <w:rPr>
+          <w:szCs w:val="28"/>
+        </w:rPr>
+        <w:t xml:space="preserve"> и результатов вывода команды </w:t>
+      </w:r>
+      <w:r>
+        <w:rPr>
+          <w:szCs w:val="28"/>
+          <w:lang w:val="en-US"/>
+        </w:rPr>
+        <w:t>java</w:t>
+      </w:r>
+      <w:r>
+        <w:rPr>
+          <w:szCs w:val="28"/>
+        </w:rPr>
+        <w:t xml:space="preserve"> -</w:t>
+      </w:r>
+      <w:r>
+        <w:rPr>
+          <w:szCs w:val="28"/>
+          <w:lang w:val="en-US"/>
+        </w:rPr>
+        <w:t>version</w:t>
+      </w:r>
+      <w:r>
+        <w:rPr>
+          <w:szCs w:val="28"/>
+        </w:rPr>
+        <w:t xml:space="preserve"> является информация об установленной </w:t>
+      </w:r>
+      <w:r>
+        <w:rPr>
+          <w:szCs w:val="28"/>
+          <w:lang w:val="en-US"/>
+        </w:rPr>
+        <w:t>java</w:t>
+      </w:r>
+      <w:r>
+        <w:rPr>
+          <w:szCs w:val="28"/>
+        </w:rPr>
+        <w:t xml:space="preserve"> восьмой версии.</w:t>
+      </w:r>
+    </w:p>
+    <w:p>
+      <w:pPr>
+        <w:jc w:val="both"/>
         <w:rPr>
           <w:b/>
           <w:bCs/>
           <w:szCs w:val="28"/>
         </w:rPr>
-        <w:t xml:space="preserve">езультат </w:t>
-      </w:r>
+      </w:pPr>
       <w:r>
         <w:rPr>
           <w:b/>
           <w:bCs/>
           <w:szCs w:val="28"/>
         </w:rPr>
-        <w:t>испытания считается положительным, если</w:t>
-      </w:r>
-      <w:r>
-        <w:rPr>
-          <w:szCs w:val="28"/>
-        </w:rPr>
-        <w:t>:</w:t>
-      </w:r>
-    </w:p>
-    <w:p>
-      <w:pPr>
-        <w:ind w:firstLine="567"/>
-        <w:jc w:val="both"/>
-        <w:rPr>
-          <w:szCs w:val="28"/>
-        </w:rPr>
-      </w:pPr>
-      <w:r>
-        <w:rPr>
-          <w:szCs w:val="28"/>
-        </w:rPr>
-        <w:t xml:space="preserve"> </w:t>
-      </w:r>
-      <w:r>
-        <w:rPr>
-          <w:szCs w:val="28"/>
-        </w:rPr>
-        <w:t>В</w:t>
-      </w:r>
-      <w:r>
-        <w:rPr>
-          <w:szCs w:val="28"/>
-        </w:rPr>
-        <w:t xml:space="preserve"> каталоге «</w:t>
-      </w:r>
-      <w:r>
-        <w:rPr>
-          <w:szCs w:val="28"/>
-          <w:lang w:val="en-US"/>
-        </w:rPr>
-        <w:t>demo</w:t>
-      </w:r>
-      <w:r>
-        <w:rPr>
-          <w:szCs w:val="28"/>
-        </w:rPr>
-        <w:t>» присутствуют файл</w:t>
-      </w:r>
-      <w:r>
-        <w:rPr>
-          <w:szCs w:val="28"/>
-        </w:rPr>
-        <w:t xml:space="preserve"> </w:t>
-      </w:r>
-      <w:r>
-        <w:rPr>
-          <w:szCs w:val="28"/>
-        </w:rPr>
-        <w:t>«</w:t>
-      </w:r>
-      <w:r>
-        <w:rPr>
-          <w:szCs w:val="28"/>
-          <w:lang w:val="en-US"/>
-        </w:rPr>
-        <w:t>ProductionResources</w:t>
-      </w:r>
-      <w:r>
-        <w:rPr>
-          <w:szCs w:val="28"/>
-        </w:rPr>
-        <w:t>.</w:t>
-      </w:r>
-      <w:r>
-        <w:rPr>
-          <w:szCs w:val="28"/>
-          <w:lang w:val="en-US"/>
-        </w:rPr>
-        <w:t>jar</w:t>
-      </w:r>
-      <w:r>
-        <w:rPr>
-          <w:szCs w:val="28"/>
-        </w:rPr>
-        <w:t>»</w:t>
-      </w:r>
-      <w:r>
-        <w:rPr>
-          <w:szCs w:val="28"/>
-        </w:rPr>
-        <w:t xml:space="preserve"> </w:t>
-      </w:r>
-      <w:r>
-        <w:rPr>
-          <w:szCs w:val="28"/>
-        </w:rPr>
-        <w:t>и каталог «</w:t>
-      </w:r>
-      <w:r>
-        <w:rPr>
-          <w:szCs w:val="28"/>
-          <w:lang w:val="en-US"/>
-        </w:rPr>
-        <w:t>Basis</w:t>
-      </w:r>
-      <w:r>
-        <w:rPr>
-          <w:szCs w:val="28"/>
-        </w:rPr>
-        <w:t>»</w:t>
-      </w:r>
-      <w:r>
-        <w:rPr>
-          <w:szCs w:val="28"/>
-        </w:rPr>
-        <w:t xml:space="preserve">, </w:t>
-      </w:r>
-      <w:r>
-        <w:rPr>
-          <w:szCs w:val="28"/>
-        </w:rPr>
-        <w:t xml:space="preserve">внутри которого находятся пары файлов </w:t>
-      </w:r>
-      <w:r>
-        <w:rPr>
-          <w:szCs w:val="28"/>
-        </w:rPr>
-        <w:t>«</w:t>
-      </w:r>
-      <w:r>
-        <w:rPr>
-          <w:rFonts w:cs="Times New Roman"/>
-          <w:szCs w:val="28"/>
-        </w:rPr>
-        <w:t>production.xml</w:t>
-      </w:r>
-      <w:r>
-        <w:rPr>
-          <w:szCs w:val="28"/>
-        </w:rPr>
-        <w:t>»</w:t>
-      </w:r>
-      <w:r>
-        <w:rPr>
-          <w:rFonts w:cs="Times New Roman"/>
-          <w:szCs w:val="28"/>
-        </w:rPr>
-        <w:t xml:space="preserve"> и </w:t>
-      </w:r>
-      <w:r>
-        <w:rPr>
-          <w:szCs w:val="28"/>
-        </w:rPr>
-        <w:t>«</w:t>
-      </w:r>
-      <w:r>
-        <w:rPr>
-          <w:rFonts w:cs="Times New Roman"/>
-          <w:szCs w:val="28"/>
-        </w:rPr>
-        <w:t>orders.xml</w:t>
-      </w:r>
-      <w:r>
-        <w:rPr>
-          <w:szCs w:val="28"/>
-        </w:rPr>
-        <w:t>».</w:t>
-      </w:r>
-      <w:r>
-        <w:rPr>
-          <w:szCs w:val="28"/>
-        </w:rPr>
-        <w:t xml:space="preserve"> и результатов вывода команды </w:t>
-      </w:r>
-      <w:r>
-        <w:rPr>
-          <w:szCs w:val="28"/>
-          <w:lang w:val="en-US"/>
-        </w:rPr>
-        <w:t>java</w:t>
-      </w:r>
-      <w:r>
-        <w:rPr>
-          <w:szCs w:val="28"/>
-        </w:rPr>
-        <w:t xml:space="preserve"> -</w:t>
-      </w:r>
-      <w:r>
-        <w:rPr>
-          <w:szCs w:val="28"/>
-          <w:lang w:val="en-US"/>
-        </w:rPr>
-        <w:t>version</w:t>
-      </w:r>
-      <w:r>
-        <w:rPr>
-          <w:szCs w:val="28"/>
-        </w:rPr>
-        <w:t xml:space="preserve"> является информация об установленной </w:t>
-      </w:r>
-      <w:r>
-        <w:rPr>
-          <w:szCs w:val="28"/>
-          <w:lang w:val="en-US"/>
-        </w:rPr>
-        <w:t>java</w:t>
-      </w:r>
-      <w:r>
-        <w:rPr>
-          <w:szCs w:val="28"/>
-        </w:rPr>
-        <w:t xml:space="preserve"> восьмой версии.</w:t>
-      </w:r>
-    </w:p>
-    <w:p>
-      <w:pPr>
-        <w:jc w:val="both"/>
-        <w:rPr>
-          <w:b/>
-          <w:bCs/>
-          <w:szCs w:val="28"/>
-        </w:rPr>
-      </w:pPr>
-      <w:r>
-        <w:rPr>
-          <w:b/>
-          <w:bCs/>
-          <w:szCs w:val="28"/>
-        </w:rPr>
-        <w:t>7</w:t>
-      </w:r>
-      <w:r>
-        <w:rPr>
-          <w:b/>
-          <w:bCs/>
-          <w:szCs w:val="28"/>
-        </w:rPr>
-        <w:t>.</w:t>
+        <w:t>7.</w:t>
       </w:r>
       <w:r>
         <w:rPr>
@@ -3163,12 +3060,69 @@
           <w:lang w:val="en-US"/>
         </w:rPr>
       </w:pPr>
+      <w:proofErr w:type="spellStart"/>
       <w:r>
         <w:rPr>
           <w:szCs w:val="28"/>
           <w:lang w:val="en-US"/>
         </w:rPr>
-        <w:t>Вызов тестирования базового алгоритма:</w:t>
+        <w:t>Вызов</w:t>
+      </w:r>
+      <w:proofErr w:type="spellEnd"/>
+      <w:r>
+        <w:rPr>
+          <w:szCs w:val="28"/>
+          <w:lang w:val="en-US"/>
+        </w:rPr>
+        <w:t xml:space="preserve"> </w:t>
+      </w:r>
+      <w:proofErr w:type="spellStart"/>
+      <w:r>
+        <w:rPr>
+          <w:szCs w:val="28"/>
+          <w:lang w:val="en-US"/>
+        </w:rPr>
+        <w:t>тестирования</w:t>
+      </w:r>
+      <w:proofErr w:type="spellEnd"/>
+      <w:r>
+        <w:rPr>
+          <w:szCs w:val="28"/>
+          <w:lang w:val="en-US"/>
+        </w:rPr>
+        <w:t xml:space="preserve"> </w:t>
+      </w:r>
+      <w:proofErr w:type="spellStart"/>
+      <w:r>
+        <w:rPr>
+          <w:szCs w:val="28"/>
+          <w:lang w:val="en-US"/>
+        </w:rPr>
+        <w:t>базового</w:t>
+      </w:r>
+      <w:proofErr w:type="spellEnd"/>
+      <w:r>
+        <w:rPr>
+          <w:szCs w:val="28"/>
+          <w:lang w:val="en-US"/>
+        </w:rPr>
+        <w:t xml:space="preserve"> </w:t>
+      </w:r>
+      <w:proofErr w:type="spellStart"/>
+      <w:r>
+        <w:rPr>
+          <w:szCs w:val="28"/>
+          <w:lang w:val="en-US"/>
+        </w:rPr>
+        <w:t>алгоритма</w:t>
+      </w:r>
+      <w:proofErr w:type="spellEnd"/>
+      <w:r>
+        <w:rPr>
+          <w:szCs w:val="28"/>
+          <w:lang w:val="en-US"/>
+        </w:rPr>
+        <w:t>:</w:t>
       </w:r>
     </w:p>
     <w:p>
@@ -3184,7 +3138,7 @@
           <w:szCs w:val="28"/>
           <w:lang w:val="en-US"/>
         </w:rPr>
-        <w:t>java -jar ProductionResources.jar TEST BASIS BASE Basis 7 resultsBase.csv 10 CANDIDATES 1</w:t>
+        <w:t>java -jar ProductionResources.jar TEST BASIS BASE Basis 7 resultsBase.csv 3 CANDIDATES 1</w:t>
       </w:r>
     </w:p>
     <w:p>
@@ -3203,7 +3157,37 @@
         <w:rPr>
           <w:szCs w:val="28"/>
         </w:rPr>
-        <w:t xml:space="preserve">Вызов тестирования собственного </w:t>
+        <w:t>Вызов</w:t>
+      </w:r>
+      <w:r>
+        <w:rPr>
+          <w:szCs w:val="28"/>
+        </w:rPr>
+        <w:t xml:space="preserve"> </w:t>
+      </w:r>
+      <w:r>
+        <w:rPr>
+          <w:szCs w:val="28"/>
+        </w:rPr>
+        <w:t>тестирования</w:t>
+      </w:r>
+      <w:r>
+        <w:rPr>
+          <w:szCs w:val="28"/>
+        </w:rPr>
+        <w:t xml:space="preserve"> </w:t>
+      </w:r>
+      <w:r>
+        <w:rPr>
+          <w:szCs w:val="28"/>
+        </w:rPr>
+        <w:t>собственного</w:t>
+      </w:r>
+      <w:r>
+        <w:rPr>
+          <w:szCs w:val="28"/>
+        </w:rPr>
+        <w:t xml:space="preserve"> </w:t>
       </w:r>
       <w:r>
         <w:rPr>
@@ -3216,7 +3200,19 @@
         <w:rPr>
           <w:szCs w:val="28"/>
         </w:rPr>
-        <w:t>-алгоритма:</w:t>
+        <w:t>-</w:t>
+      </w:r>
+      <w:r>
+        <w:rPr>
+          <w:szCs w:val="28"/>
+        </w:rPr>
+        <w:t>алгоритма</w:t>
+      </w:r>
+      <w:r>
+        <w:rPr>
+          <w:szCs w:val="28"/>
+        </w:rPr>
+        <w:t>:</w:t>
       </w:r>
     </w:p>
     <w:p>
@@ -3232,7 +3228,7 @@
           <w:szCs w:val="28"/>
           <w:lang w:val="en-US"/>
         </w:rPr>
-        <w:t>java -jar ProductionResources.jar TEST BASIS OWN_ALPHA Basis 7 10 100 resultsAlpha.csv 10 4 candidates 1</w:t>
+        <w:t>java -jar ProductionResources.jar TEST BASIS OWN_ALPHA Basis 7 16 56 resultsAlpha.csv 3 8 candidates 1</w:t>
       </w:r>
       <w:r>
         <w:rPr>
@@ -3295,7 +3291,7 @@
           <w:lang w:val="en-US"/>
         </w:rPr>
         <w:lastRenderedPageBreak/>
-        <w:t>java -jar ProductionResources.jar TEST BASIS OWN_BACKPACK Basis 7 10000 10 resultsBackpack.csv 10 candidates 1</w:t>
+        <w:t>java -jar ProductionResources.jar TEST BASIS OWN_BACKPACK Basis 7 100000 10 resultsBackpack.csv 3 candidates 1</w:t>
       </w:r>
     </w:p>
     <w:p>
@@ -3311,12 +3307,21 @@
           <w:lang w:val="en-US"/>
         </w:rPr>
       </w:pPr>
+      <w:proofErr w:type="spellStart"/>
       <w:r>
         <w:rPr>
           <w:szCs w:val="28"/>
           <w:lang w:val="en-US"/>
         </w:rPr>
-        <w:t>Сравнение Base и Alpha:</w:t>
+        <w:t>Сравнение</w:t>
+      </w:r>
+      <w:proofErr w:type="spellEnd"/>
+      <w:r>
+        <w:rPr>
+          <w:szCs w:val="28"/>
+          <w:lang w:val="en-US"/>
+        </w:rPr>
+        <w:t xml:space="preserve"> Base и Alpha:</w:t>
       </w:r>
     </w:p>
     <w:p>
@@ -3348,12 +3353,21 @@
           <w:lang w:val="en-US"/>
         </w:rPr>
       </w:pPr>
+      <w:proofErr w:type="spellStart"/>
       <w:r>
         <w:rPr>
           <w:szCs w:val="28"/>
           <w:lang w:val="en-US"/>
         </w:rPr>
-        <w:t>Сравнение Base и Backpack:</w:t>
+        <w:t>Сравнение</w:t>
+      </w:r>
+      <w:proofErr w:type="spellEnd"/>
+      <w:r>
+        <w:rPr>
+          <w:szCs w:val="28"/>
+          <w:lang w:val="en-US"/>
+        </w:rPr>
+        <w:t xml:space="preserve"> Base и Backpack:</w:t>
       </w:r>
     </w:p>
     <w:p>
@@ -3386,12 +3400,21 @@
           <w:lang w:val="en-US"/>
         </w:rPr>
       </w:pPr>
+      <w:proofErr w:type="spellStart"/>
       <w:r>
         <w:rPr>
           <w:szCs w:val="28"/>
           <w:lang w:val="en-US"/>
         </w:rPr>
-        <w:t>Сравнение Alpha и Backpack:</w:t>
+        <w:t>Сравнение</w:t>
+      </w:r>
+      <w:proofErr w:type="spellEnd"/>
+      <w:r>
+        <w:rPr>
+          <w:szCs w:val="28"/>
+          <w:lang w:val="en-US"/>
+        </w:rPr>
+        <w:t xml:space="preserve"> Alpha и Backpack:</w:t>
       </w:r>
     </w:p>
     <w:p>
@@ -3489,14 +3512,32 @@
           <w:bCs/>
           <w:szCs w:val="28"/>
         </w:rPr>
-        <w:t xml:space="preserve">собственного alpha-алгоритма </w:t>
-      </w:r>
+        <w:t xml:space="preserve">собственного </w:t>
+      </w:r>
+      <w:proofErr w:type="spellStart"/>
       <w:r>
         <w:rPr>
           <w:b/>
           <w:bCs/>
           <w:szCs w:val="28"/>
         </w:rPr>
+        <w:t>alpha</w:t>
+      </w:r>
+      <w:proofErr w:type="spellEnd"/>
+      <w:r>
+        <w:rPr>
+          <w:b/>
+          <w:bCs/>
+          <w:szCs w:val="28"/>
+        </w:rPr>
+        <w:t xml:space="preserve">-алгоритма </w:t>
+      </w:r>
+      <w:r>
+        <w:rPr>
+          <w:b/>
+          <w:bCs/>
+          <w:szCs w:val="28"/>
+        </w:rPr>
         <w:t xml:space="preserve">считаем успешным, если: </w:t>
       </w:r>
     </w:p>
@@ -3537,7 +3578,25 @@
           <w:bCs/>
           <w:szCs w:val="28"/>
         </w:rPr>
-        <w:t xml:space="preserve">Результат вызова тестирования собственного backpack-алгоритма считаем успешным, если: </w:t>
+        <w:t xml:space="preserve">Результат вызова тестирования собственного </w:t>
+      </w:r>
+      <w:proofErr w:type="spellStart"/>
+      <w:r>
+        <w:rPr>
+          <w:b/>
+          <w:bCs/>
+          <w:szCs w:val="28"/>
+        </w:rPr>
+        <w:t>backpack</w:t>
+      </w:r>
+      <w:proofErr w:type="spellEnd"/>
+      <w:r>
+        <w:rPr>
+          <w:b/>
+          <w:bCs/>
+          <w:szCs w:val="28"/>
+        </w:rPr>
+        <w:t xml:space="preserve">-алгоритма считаем успешным, если: </w:t>
       </w:r>
     </w:p>
     <w:p>
@@ -3614,7 +3673,21 @@
         <w:rPr>
           <w:szCs w:val="28"/>
         </w:rPr>
-        <w:t xml:space="preserve"> папке появился файл compBaseAlpha.csv, в котором содержится информация о сравнении базового и собственного alpha-алгоритма. Альфа-алгоритм должен выигрывать по критерию в большинстве файлов производства-заказов.</w:t>
+        <w:t xml:space="preserve"> папке появился файл compBaseAlpha.csv, в котором содержится информация о сравнении базового и собственного </w:t>
+      </w:r>
+      <w:proofErr w:type="spellStart"/>
+      <w:r>
+        <w:rPr>
+          <w:szCs w:val="28"/>
+        </w:rPr>
+        <w:t>alpha</w:t>
+      </w:r>
+      <w:proofErr w:type="spellEnd"/>
+      <w:r>
+        <w:rPr>
+          <w:szCs w:val="28"/>
+        </w:rPr>
+        <w:t>-алгоритма. Альфа-алгоритм должен выигрывать по критерию в большинстве файлов производства-заказов.</w:t>
       </w:r>
     </w:p>
     <w:p>
@@ -3632,7 +3705,25 @@
           <w:szCs w:val="28"/>
         </w:rPr>
         <w:lastRenderedPageBreak/>
-        <w:t>Результат вызова сравнение Base и Backpack считаем успешным, если:</w:t>
+        <w:t xml:space="preserve">Результат вызова сравнение Base и </w:t>
+      </w:r>
+      <w:proofErr w:type="spellStart"/>
+      <w:r>
+        <w:rPr>
+          <w:b/>
+          <w:bCs/>
+          <w:szCs w:val="28"/>
+        </w:rPr>
+        <w:t>Backpack</w:t>
+      </w:r>
+      <w:proofErr w:type="spellEnd"/>
+      <w:r>
+        <w:rPr>
+          <w:b/>
+          <w:bCs/>
+          <w:szCs w:val="28"/>
+        </w:rPr>
+        <w:t xml:space="preserve"> считаем успешным, если:</w:t>
       </w:r>
     </w:p>
     <w:p>
@@ -3670,7 +3761,25 @@
           <w:bCs/>
           <w:szCs w:val="28"/>
         </w:rPr>
-        <w:t>Результат вызова сравнение Alpha и Backpack считаем успешным, если:</w:t>
+        <w:t xml:space="preserve">Результат вызова сравнение Alpha и </w:t>
+      </w:r>
+      <w:proofErr w:type="spellStart"/>
+      <w:r>
+        <w:rPr>
+          <w:b/>
+          <w:bCs/>
+          <w:szCs w:val="28"/>
+        </w:rPr>
+        <w:t>Backpack</w:t>
+      </w:r>
+      <w:proofErr w:type="spellEnd"/>
+      <w:r>
+        <w:rPr>
+          <w:b/>
+          <w:bCs/>
+          <w:szCs w:val="28"/>
+        </w:rPr>
+        <w:t xml:space="preserve"> считаем успешным, если:</w:t>
       </w:r>
     </w:p>
     <w:p>
@@ -3691,7 +3800,21 @@
         <w:rPr>
           <w:szCs w:val="28"/>
         </w:rPr>
-        <w:t xml:space="preserve"> папке появился файл compAlphaBackpack.csv, в котором содержится информация о сравнении собственных alpha-алгоритма и ранцевого.</w:t>
+        <w:t xml:space="preserve"> папке появился файл compAlphaBackpack.csv, в котором содержится информация о сравнении собственных </w:t>
+      </w:r>
+      <w:proofErr w:type="spellStart"/>
+      <w:r>
+        <w:rPr>
+          <w:szCs w:val="28"/>
+        </w:rPr>
+        <w:t>alpha</w:t>
+      </w:r>
+      <w:proofErr w:type="spellEnd"/>
+      <w:r>
+        <w:rPr>
+          <w:szCs w:val="28"/>
+        </w:rPr>
+        <w:t>-алгоритма и ранцевого.</w:t>
       </w:r>
     </w:p>
     <w:p>
@@ -3709,7 +3832,7 @@
           <w:bCs/>
           <w:szCs w:val="28"/>
         </w:rPr>
-        <w:t>7</w:t>
+        <w:t>7.</w:t>
       </w:r>
       <w:r>
         <w:rPr>
@@ -3717,7 +3840,7 @@
           <w:bCs/>
           <w:szCs w:val="28"/>
         </w:rPr>
-        <w:t>.</w:t>
+        <w:t>4</w:t>
       </w:r>
       <w:r>
         <w:rPr>
@@ -3725,15 +3848,83 @@
           <w:bCs/>
           <w:szCs w:val="28"/>
         </w:rPr>
-        <w:t>4</w:t>
-      </w:r>
-      <w:r>
+        <w:t xml:space="preserve"> Проверка состава входных данных</w:t>
+      </w:r>
+    </w:p>
+    <w:p>
+      <w:pPr>
+        <w:ind w:firstLine="567"/>
+        <w:jc w:val="both"/>
+        <w:rPr>
+          <w:szCs w:val="28"/>
+        </w:rPr>
+      </w:pPr>
+      <w:r>
+        <w:rPr>
+          <w:szCs w:val="28"/>
+        </w:rPr>
+        <w:t>Проверить соответствие форматов входных данных для задач 7.</w:t>
+      </w:r>
+      <w:r>
+        <w:rPr>
+          <w:szCs w:val="28"/>
+        </w:rPr>
+        <w:t>3</w:t>
+      </w:r>
+      <w:r>
+        <w:rPr>
+          <w:szCs w:val="28"/>
+        </w:rPr>
+        <w:t xml:space="preserve"> с форматами входных данных, описанными в пояснительной записке [2].</w:t>
+      </w:r>
+    </w:p>
+    <w:p>
+      <w:pPr>
+        <w:ind w:firstLine="567"/>
+        <w:jc w:val="both"/>
+        <w:rPr>
+          <w:szCs w:val="28"/>
+        </w:rPr>
+      </w:pPr>
+      <w:r>
+        <w:rPr>
+          <w:szCs w:val="28"/>
+        </w:rPr>
+        <w:t>Проверка считается успешно выполненной, если форматы входных данных соответствуют форматам входных данных, описанным в пояснительной записке.</w:t>
+      </w:r>
+    </w:p>
+    <w:p>
+      <w:pPr>
+        <w:jc w:val="both"/>
         <w:rPr>
           <w:b/>
           <w:bCs/>
           <w:szCs w:val="28"/>
         </w:rPr>
-        <w:t xml:space="preserve"> Проверка состава входных данных</w:t>
+      </w:pPr>
+      <w:r>
+        <w:rPr>
+          <w:b/>
+          <w:bCs/>
+          <w:szCs w:val="28"/>
+        </w:rPr>
+        <w:t>7.</w:t>
+      </w:r>
+      <w:r>
+        <w:rPr>
+          <w:b/>
+          <w:bCs/>
+          <w:szCs w:val="28"/>
+        </w:rPr>
+        <w:t>5</w:t>
+      </w:r>
+      <w:r>
+        <w:rPr>
+          <w:b/>
+          <w:bCs/>
+          <w:szCs w:val="28"/>
+        </w:rPr>
+        <w:t xml:space="preserve"> Проверка состава выходных данных</w:t>
       </w:r>
     </w:p>
     <w:p>
@@ -3748,7 +3939,7 @@
         <w:rPr>
           <w:szCs w:val="28"/>
         </w:rPr>
-        <w:t>Проверить соответствие форматов входных данных для задач 7.</w:t>
+        <w:t>Проверить соответствие форматов выходных таблиц, полученных после запуска функций из 7.</w:t>
       </w:r>
       <w:r>
         <w:rPr>
@@ -3760,7 +3951,7 @@
         <w:rPr>
           <w:szCs w:val="28"/>
         </w:rPr>
-        <w:t xml:space="preserve"> с форматами входных данных, описанными в пояснительной записке [2].</w:t>
+        <w:t xml:space="preserve"> с форматами таблиц эффективности и сравнения эффективности, описанными в пояснительной записке [2].</w:t>
       </w:r>
     </w:p>
     <w:p>
@@ -3775,18 +3966,11 @@
         <w:rPr>
           <w:szCs w:val="28"/>
         </w:rPr>
-        <w:t>Проверка считается успешно выполненной, если форматы входных данных соответствуют форматам входных данных, описанным в поясните</w:t>
-      </w:r>
-      <w:r>
-        <w:rPr>
-          <w:szCs w:val="28"/>
-        </w:rPr>
-        <w:t>льной записке.</w:t>
-      </w:r>
-    </w:p>
-    <w:p>
-      <w:pPr>
-        <w:jc w:val="both"/>
+        <w:t>Проверка считается успешно выполненной, если форматы выходных таблиц соответствуют форматам таблиц, описанным в пояснительной записке.</w:t>
+      </w:r>
+    </w:p>
+    <w:p>
+      <w:pPr>
         <w:rPr>
           <w:b/>
           <w:bCs/>
@@ -3799,160 +3983,7 @@
           <w:bCs/>
           <w:szCs w:val="28"/>
         </w:rPr>
-        <w:t>7.</w:t>
-      </w:r>
-      <w:r>
-        <w:rPr>
-          <w:b/>
-          <w:bCs/>
-          <w:szCs w:val="28"/>
-        </w:rPr>
-        <w:t>5</w:t>
-      </w:r>
-      <w:r>
-        <w:rPr>
-          <w:b/>
-          <w:bCs/>
-          <w:szCs w:val="28"/>
-        </w:rPr>
-        <w:t xml:space="preserve"> Проверка состава </w:t>
-      </w:r>
-      <w:r>
-        <w:rPr>
-          <w:b/>
-          <w:bCs/>
-          <w:szCs w:val="28"/>
-        </w:rPr>
-        <w:t>выходных</w:t>
-      </w:r>
-      <w:r>
-        <w:rPr>
-          <w:b/>
-          <w:bCs/>
-          <w:szCs w:val="28"/>
-        </w:rPr>
-        <w:t xml:space="preserve"> данных</w:t>
-      </w:r>
-    </w:p>
-    <w:p>
-      <w:pPr>
-        <w:ind w:firstLine="567"/>
-        <w:jc w:val="both"/>
-        <w:rPr>
-          <w:szCs w:val="28"/>
-        </w:rPr>
-      </w:pPr>
-      <w:r>
-        <w:rPr>
-          <w:szCs w:val="28"/>
-        </w:rPr>
-        <w:t>Проверить соответствие форматов</w:t>
-      </w:r>
-      <w:r>
-        <w:rPr>
-          <w:szCs w:val="28"/>
-        </w:rPr>
-        <w:t xml:space="preserve"> выходных</w:t>
-      </w:r>
-      <w:r>
-        <w:rPr>
-          <w:szCs w:val="28"/>
-        </w:rPr>
-        <w:t xml:space="preserve"> </w:t>
-      </w:r>
-      <w:r>
-        <w:rPr>
-          <w:szCs w:val="28"/>
-        </w:rPr>
-        <w:t>таблиц, полученных после запуска функций из 7.</w:t>
-      </w:r>
-      <w:r>
-        <w:rPr>
-          <w:szCs w:val="28"/>
-        </w:rPr>
-        <w:t>3</w:t>
-      </w:r>
-      <w:r>
-        <w:rPr>
-          <w:szCs w:val="28"/>
-        </w:rPr>
-        <w:t xml:space="preserve"> с форматами </w:t>
-      </w:r>
-      <w:r>
-        <w:rPr>
-          <w:szCs w:val="28"/>
-        </w:rPr>
-        <w:t>таблиц эффективности и сравнения эффективности</w:t>
-      </w:r>
-      <w:r>
-        <w:rPr>
-          <w:szCs w:val="28"/>
-        </w:rPr>
-        <w:t>, описанными в пояснительной записке [2].</w:t>
-      </w:r>
-    </w:p>
-    <w:p>
-      <w:pPr>
-        <w:ind w:firstLine="567"/>
-        <w:jc w:val="both"/>
-        <w:rPr>
-          <w:szCs w:val="28"/>
-        </w:rPr>
-      </w:pPr>
-      <w:r>
-        <w:rPr>
-          <w:szCs w:val="28"/>
-        </w:rPr>
-        <w:t xml:space="preserve">Проверка считается успешно выполненной, если форматы </w:t>
-      </w:r>
-      <w:r>
-        <w:rPr>
-          <w:szCs w:val="28"/>
-        </w:rPr>
-        <w:t xml:space="preserve">выходных таблиц </w:t>
-      </w:r>
-      <w:r>
-        <w:rPr>
-          <w:szCs w:val="28"/>
-        </w:rPr>
-        <w:t xml:space="preserve">соответствуют форматам </w:t>
-      </w:r>
-      <w:r>
-        <w:rPr>
-          <w:szCs w:val="28"/>
-        </w:rPr>
-        <w:t>таблиц</w:t>
-      </w:r>
-      <w:r>
-        <w:rPr>
-          <w:szCs w:val="28"/>
-        </w:rPr>
-        <w:t>, описанным в пояснительной записке.</w:t>
-      </w:r>
-    </w:p>
-    <w:p>
-      <w:pPr>
-        <w:rPr>
-          <w:b/>
-          <w:bCs/>
-          <w:szCs w:val="28"/>
-        </w:rPr>
-      </w:pPr>
-      <w:r>
-        <w:rPr>
-          <w:b/>
-          <w:bCs/>
-          <w:szCs w:val="28"/>
-        </w:rPr>
-        <w:t>7.6</w:t>
-      </w:r>
-      <w:r>
-        <w:rPr>
-          <w:b/>
-          <w:bCs/>
-          <w:szCs w:val="28"/>
-        </w:rPr>
-        <w:t xml:space="preserve"> Проверка выполнения требований ТЗ к программной документации</w:t>
+        <w:t>7.6 Проверка выполнения требований ТЗ к программной документации</w:t>
       </w:r>
     </w:p>
     <w:p>
@@ -3998,13 +4029,7 @@
         <w:rPr>
           <w:szCs w:val="28"/>
         </w:rPr>
-        <w:t xml:space="preserve">Проверить соответствие разработанной документации </w:t>
-      </w:r>
-      <w:r>
-        <w:rPr>
-          <w:szCs w:val="28"/>
-        </w:rPr>
-        <w:t>требованиям ЕСПД ГОСТ 2017</w:t>
+        <w:t>Проверить соответствие разработанной документации требованиям ЕСПД ГОСТ 2017</w:t>
       </w:r>
     </w:p>
     <w:p>
@@ -4062,13 +4087,7 @@
         <w:rPr>
           <w:szCs w:val="28"/>
         </w:rPr>
-        <w:t>По всем видам испытаний оформляется протокол испытаний, который подписывается членами комиссии, пр</w:t>
-      </w:r>
-      <w:r>
-        <w:rPr>
-          <w:szCs w:val="28"/>
-        </w:rPr>
-        <w:t>оводившими испытания.</w:t>
+        <w:t>По всем видам испытаний оформляется протокол испытаний, который подписывается членами комиссии, проводившими испытания.</w:t>
       </w:r>
     </w:p>
     <w:p>
@@ -4141,13 +4160,7 @@
         <w:rPr>
           <w:szCs w:val="28"/>
         </w:rPr>
-        <w:t xml:space="preserve">Техническое задание </w:t>
-      </w:r>
-      <w:r>
-        <w:rPr>
-          <w:szCs w:val="28"/>
-        </w:rPr>
-        <w:t>«Задача производственного планирования с альтернативными технологическими процессами».</w:t>
+        <w:t>Техническое задание «Задача производственного планирования с альтернативными технологическими процессами».</w:t>
       </w:r>
     </w:p>
     <w:p>
@@ -4166,13 +4179,7 @@
         <w:rPr>
           <w:szCs w:val="28"/>
         </w:rPr>
-        <w:t>Пояс</w:t>
-      </w:r>
-      <w:r>
-        <w:rPr>
-          <w:szCs w:val="28"/>
-        </w:rPr>
-        <w:t>нительная записка.</w:t>
+        <w:t>Пояснительная записка.</w:t>
       </w:r>
     </w:p>
     <w:sectPr>

--- a/demo/Программа и Методика Испытаний.docx
+++ b/demo/Программа и Методика Испытаний.docx
@@ -1167,14 +1167,12 @@
       <w:r>
         <w:t>Наименование программного обеспечения: «</w:t>
       </w:r>
-      <w:proofErr w:type="spellStart"/>
       <w:r>
         <w:rPr>
           <w:lang w:val="en-US"/>
         </w:rPr>
         <w:t>ProductionResources</w:t>
       </w:r>
-      <w:proofErr w:type="spellEnd"/>
       <w:r>
         <w:t>».</w:t>
       </w:r>
@@ -1202,14 +1200,12 @@
       <w:r>
         <w:t>Испытания проводятся с целью проверки программного обеспечения «</w:t>
       </w:r>
-      <w:proofErr w:type="spellStart"/>
       <w:r>
         <w:rPr>
           <w:lang w:val="en-US"/>
         </w:rPr>
         <w:t>ProductionResources</w:t>
       </w:r>
-      <w:proofErr w:type="spellEnd"/>
       <w:r>
         <w:t>» на соответствие требованиям, изложенным в техническом задании [1].</w:t>
       </w:r>
@@ -2046,7 +2042,6 @@
         </w:rPr>
         <w:t>Программная документация «</w:t>
       </w:r>
-      <w:proofErr w:type="spellStart"/>
       <w:r>
         <w:rPr>
           <w:szCs w:val="28"/>
@@ -2054,7 +2049,6 @@
         </w:rPr>
         <w:t>ProductionResources</w:t>
       </w:r>
-      <w:proofErr w:type="spellEnd"/>
       <w:r>
         <w:rPr>
           <w:szCs w:val="28"/>
@@ -2124,7 +2118,6 @@
         </w:rPr>
         <w:t>Программные средства испытаний «</w:t>
       </w:r>
-      <w:proofErr w:type="spellStart"/>
       <w:r>
         <w:rPr>
           <w:szCs w:val="28"/>
@@ -2132,7 +2125,6 @@
         </w:rPr>
         <w:t>ProductionResources</w:t>
       </w:r>
-      <w:proofErr w:type="spellEnd"/>
       <w:r>
         <w:rPr>
           <w:szCs w:val="28"/>
@@ -2578,7 +2570,6 @@
         </w:rPr>
         <w:t xml:space="preserve"> «</w:t>
       </w:r>
-      <w:proofErr w:type="spellStart"/>
       <w:r>
         <w:rPr>
           <w:szCs w:val="28"/>
@@ -2586,7 +2577,6 @@
         </w:rPr>
         <w:t>ProductionResources</w:t>
       </w:r>
-      <w:proofErr w:type="spellEnd"/>
       <w:r>
         <w:rPr>
           <w:szCs w:val="28"/>
@@ -2863,7 +2853,6 @@
         </w:rPr>
         <w:t>«</w:t>
       </w:r>
-      <w:proofErr w:type="spellStart"/>
       <w:r>
         <w:rPr>
           <w:szCs w:val="28"/>
@@ -2871,7 +2860,6 @@
         </w:rPr>
         <w:t>ProductionResources</w:t>
       </w:r>
-      <w:proofErr w:type="spellEnd"/>
       <w:r>
         <w:rPr>
           <w:szCs w:val="28"/>
@@ -3060,69 +3048,12 @@
           <w:lang w:val="en-US"/>
         </w:rPr>
       </w:pPr>
-      <w:proofErr w:type="spellStart"/>
       <w:r>
         <w:rPr>
           <w:szCs w:val="28"/>
           <w:lang w:val="en-US"/>
         </w:rPr>
-        <w:t>Вызов</w:t>
-      </w:r>
-      <w:proofErr w:type="spellEnd"/>
-      <w:r>
-        <w:rPr>
-          <w:szCs w:val="28"/>
-          <w:lang w:val="en-US"/>
-        </w:rPr>
-        <w:t xml:space="preserve"> </w:t>
-      </w:r>
-      <w:proofErr w:type="spellStart"/>
-      <w:r>
-        <w:rPr>
-          <w:szCs w:val="28"/>
-          <w:lang w:val="en-US"/>
-        </w:rPr>
-        <w:t>тестирования</w:t>
-      </w:r>
-      <w:proofErr w:type="spellEnd"/>
-      <w:r>
-        <w:rPr>
-          <w:szCs w:val="28"/>
-          <w:lang w:val="en-US"/>
-        </w:rPr>
-        <w:t xml:space="preserve"> </w:t>
-      </w:r>
-      <w:proofErr w:type="spellStart"/>
-      <w:r>
-        <w:rPr>
-          <w:szCs w:val="28"/>
-          <w:lang w:val="en-US"/>
-        </w:rPr>
-        <w:t>базового</w:t>
-      </w:r>
-      <w:proofErr w:type="spellEnd"/>
-      <w:r>
-        <w:rPr>
-          <w:szCs w:val="28"/>
-          <w:lang w:val="en-US"/>
-        </w:rPr>
-        <w:t xml:space="preserve"> </w:t>
-      </w:r>
-      <w:proofErr w:type="spellStart"/>
-      <w:r>
-        <w:rPr>
-          <w:szCs w:val="28"/>
-          <w:lang w:val="en-US"/>
-        </w:rPr>
-        <w:t>алгоритма</w:t>
-      </w:r>
-      <w:proofErr w:type="spellEnd"/>
-      <w:r>
-        <w:rPr>
-          <w:szCs w:val="28"/>
-          <w:lang w:val="en-US"/>
-        </w:rPr>
-        <w:t>:</w:t>
+        <w:t>Вызов тестирования базового алгоритма:</w:t>
       </w:r>
     </w:p>
     <w:p>
@@ -3307,21 +3238,12 @@
           <w:lang w:val="en-US"/>
         </w:rPr>
       </w:pPr>
-      <w:proofErr w:type="spellStart"/>
       <w:r>
         <w:rPr>
           <w:szCs w:val="28"/>
           <w:lang w:val="en-US"/>
         </w:rPr>
-        <w:t>Сравнение</w:t>
-      </w:r>
-      <w:proofErr w:type="spellEnd"/>
-      <w:r>
-        <w:rPr>
-          <w:szCs w:val="28"/>
-          <w:lang w:val="en-US"/>
-        </w:rPr>
-        <w:t xml:space="preserve"> Base и Alpha:</w:t>
+        <w:t>Сравнение Base и Alpha:</w:t>
       </w:r>
     </w:p>
     <w:p>
@@ -3353,21 +3275,12 @@
           <w:lang w:val="en-US"/>
         </w:rPr>
       </w:pPr>
-      <w:proofErr w:type="spellStart"/>
       <w:r>
         <w:rPr>
           <w:szCs w:val="28"/>
           <w:lang w:val="en-US"/>
         </w:rPr>
-        <w:t>Сравнение</w:t>
-      </w:r>
-      <w:proofErr w:type="spellEnd"/>
-      <w:r>
-        <w:rPr>
-          <w:szCs w:val="28"/>
-          <w:lang w:val="en-US"/>
-        </w:rPr>
-        <w:t xml:space="preserve"> Base и Backpack:</w:t>
+        <w:t>Сравнение Base и Backpack:</w:t>
       </w:r>
     </w:p>
     <w:p>
@@ -3400,21 +3313,12 @@
           <w:lang w:val="en-US"/>
         </w:rPr>
       </w:pPr>
-      <w:proofErr w:type="spellStart"/>
       <w:r>
         <w:rPr>
           <w:szCs w:val="28"/>
           <w:lang w:val="en-US"/>
         </w:rPr>
-        <w:t>Сравнение</w:t>
-      </w:r>
-      <w:proofErr w:type="spellEnd"/>
-      <w:r>
-        <w:rPr>
-          <w:szCs w:val="28"/>
-          <w:lang w:val="en-US"/>
-        </w:rPr>
-        <w:t xml:space="preserve"> Alpha и Backpack:</w:t>
+        <w:t>Сравнение Alpha и Backpack:</w:t>
       </w:r>
     </w:p>
     <w:p>
@@ -3512,33 +3416,55 @@
           <w:bCs/>
           <w:szCs w:val="28"/>
         </w:rPr>
-        <w:t xml:space="preserve">собственного </w:t>
-      </w:r>
-      <w:proofErr w:type="spellStart"/>
+        <w:t xml:space="preserve">собственного alpha-алгоритма </w:t>
+      </w:r>
       <w:r>
         <w:rPr>
           <w:b/>
           <w:bCs/>
           <w:szCs w:val="28"/>
         </w:rPr>
-        <w:t>alpha</w:t>
-      </w:r>
-      <w:proofErr w:type="spellEnd"/>
-      <w:r>
+        <w:t xml:space="preserve">считаем успешным, если: </w:t>
+      </w:r>
+    </w:p>
+    <w:p>
+      <w:pPr>
+        <w:ind w:firstLine="708"/>
+        <w:jc w:val="both"/>
+        <w:rPr>
+          <w:szCs w:val="28"/>
+        </w:rPr>
+      </w:pPr>
+      <w:r>
+        <w:rPr>
+          <w:szCs w:val="28"/>
+        </w:rPr>
+        <w:t>В</w:t>
+      </w:r>
+      <w:r>
+        <w:rPr>
+          <w:szCs w:val="28"/>
+        </w:rPr>
+        <w:t xml:space="preserve"> папке появился файл resultAlpha.csv, в котором содержится табличка с тестовой информацией о запусках собственного альфа-алгоритма на файлах производства-заказов из базиса.</w:t>
+      </w:r>
+    </w:p>
+    <w:p>
+      <w:pPr>
+        <w:ind w:firstLine="708"/>
+        <w:jc w:val="both"/>
         <w:rPr>
           <w:b/>
           <w:bCs/>
           <w:szCs w:val="28"/>
         </w:rPr>
-        <w:t xml:space="preserve">-алгоритма </w:t>
-      </w:r>
+      </w:pPr>
       <w:r>
         <w:rPr>
           <w:b/>
           <w:bCs/>
           <w:szCs w:val="28"/>
         </w:rPr>
-        <w:t xml:space="preserve">считаем успешным, если: </w:t>
+        <w:t xml:space="preserve">Результат вызова тестирования собственного backpack-алгоритма считаем успешным, если: </w:t>
       </w:r>
     </w:p>
     <w:p>
@@ -3546,6 +3472,8 @@
         <w:ind w:firstLine="708"/>
         <w:jc w:val="both"/>
         <w:rPr>
+          <w:b/>
+          <w:bCs/>
           <w:szCs w:val="28"/>
         </w:rPr>
       </w:pPr>
@@ -3559,7 +3487,7 @@
         <w:rPr>
           <w:szCs w:val="28"/>
         </w:rPr>
-        <w:t xml:space="preserve"> папке появился файл resultAlpha.csv, в котором содержится табличка с тестовой информацией о запусках собственного альфа-алгоритма на файлах производства-заказов из базиса.</w:t>
+        <w:t xml:space="preserve"> папке появился файл resultBackpack.csv, в котором содержится табличка с тестовой информацией о запусках собственного ранцевого алгоритма на файлах производства-заказов из базиса.</w:t>
       </w:r>
     </w:p>
     <w:p>
@@ -3567,36 +3495,71 @@
         <w:ind w:firstLine="708"/>
         <w:jc w:val="both"/>
         <w:rPr>
+          <w:szCs w:val="28"/>
+        </w:rPr>
+      </w:pPr>
+      <w:r>
+        <w:rPr>
           <w:b/>
           <w:bCs/>
           <w:szCs w:val="28"/>
         </w:rPr>
-      </w:pPr>
+        <w:t xml:space="preserve">Результат вызова </w:t>
+      </w:r>
       <w:r>
         <w:rPr>
           <w:b/>
           <w:bCs/>
           <w:szCs w:val="28"/>
         </w:rPr>
-        <w:t xml:space="preserve">Результат вызова тестирования собственного </w:t>
-      </w:r>
-      <w:proofErr w:type="spellStart"/>
+        <w:t xml:space="preserve">сравнение Base и Alpha </w:t>
+      </w:r>
       <w:r>
         <w:rPr>
           <w:b/>
           <w:bCs/>
           <w:szCs w:val="28"/>
         </w:rPr>
-        <w:t>backpack</w:t>
-      </w:r>
-      <w:proofErr w:type="spellEnd"/>
+        <w:t xml:space="preserve">считаем успешным, если: </w:t>
+      </w:r>
+    </w:p>
+    <w:p>
+      <w:pPr>
+        <w:ind w:firstLine="708"/>
+        <w:jc w:val="both"/>
+        <w:rPr>
+          <w:szCs w:val="28"/>
+        </w:rPr>
+      </w:pPr>
+      <w:r>
+        <w:rPr>
+          <w:szCs w:val="28"/>
+        </w:rPr>
+        <w:t>В</w:t>
+      </w:r>
+      <w:r>
+        <w:rPr>
+          <w:szCs w:val="28"/>
+        </w:rPr>
+        <w:t xml:space="preserve"> папке появился файл compBaseAlpha.csv, в котором содержится информация о сравнении базового и собственного alpha-алгоритма. Альфа-алгоритм должен выигрывать по критерию в большинстве файлов производства-заказов.</w:t>
+      </w:r>
+    </w:p>
+    <w:p>
+      <w:pPr>
+        <w:ind w:firstLine="708"/>
+        <w:jc w:val="both"/>
+        <w:rPr>
+          <w:szCs w:val="28"/>
+        </w:rPr>
+      </w:pPr>
       <w:r>
         <w:rPr>
           <w:b/>
           <w:bCs/>
           <w:szCs w:val="28"/>
         </w:rPr>
-        <w:t xml:space="preserve">-алгоритма считаем успешным, если: </w:t>
+        <w:lastRenderedPageBreak/>
+        <w:t>Результат вызова сравнение Base и Backpack считаем успешным, если:</w:t>
       </w:r>
     </w:p>
     <w:p>
@@ -3604,22 +3567,37 @@
         <w:ind w:firstLine="708"/>
         <w:jc w:val="both"/>
         <w:rPr>
+          <w:szCs w:val="28"/>
+        </w:rPr>
+      </w:pPr>
+      <w:r>
+        <w:rPr>
+          <w:szCs w:val="28"/>
+        </w:rPr>
+        <w:t>В</w:t>
+      </w:r>
+      <w:r>
+        <w:rPr>
+          <w:szCs w:val="28"/>
+        </w:rPr>
+        <w:t xml:space="preserve"> папке появился файл compBaseBackpack.csv, в котором содержится информация о сравнении базового и собственного ранцевого алгоритма. Ранцевый алгоритм должен выигрывать по критерию в большинстве файлов производства-заказов.</w:t>
+      </w:r>
+    </w:p>
+    <w:p>
+      <w:pPr>
+        <w:ind w:firstLine="708"/>
+        <w:jc w:val="both"/>
+        <w:rPr>
+          <w:szCs w:val="28"/>
+        </w:rPr>
+      </w:pPr>
+      <w:r>
+        <w:rPr>
           <w:b/>
           <w:bCs/>
           <w:szCs w:val="28"/>
         </w:rPr>
-      </w:pPr>
-      <w:r>
-        <w:rPr>
-          <w:szCs w:val="28"/>
-        </w:rPr>
-        <w:t>В</w:t>
-      </w:r>
-      <w:r>
-        <w:rPr>
-          <w:szCs w:val="28"/>
-        </w:rPr>
-        <w:t xml:space="preserve"> папке появился файл resultBackpack.csv, в котором содержится табличка с тестовой информацией о запусках собственного ранцевого алгоритма на файлах производства-заказов из базиса.</w:t>
+        <w:t>Результат вызова сравнение Alpha и Backpack считаем успешным, если:</w:t>
       </w:r>
     </w:p>
     <w:p>
@@ -3632,19 +3610,33 @@
       </w:pPr>
       <w:r>
         <w:rPr>
+          <w:szCs w:val="28"/>
+        </w:rPr>
+        <w:t>В</w:t>
+      </w:r>
+      <w:r>
+        <w:rPr>
+          <w:szCs w:val="28"/>
+        </w:rPr>
+        <w:t xml:space="preserve"> папке появился файл compAlphaBackpack.csv, в котором содержится информация о сравнении собственных alpha-алгоритма и ранцевого.</w:t>
+      </w:r>
+    </w:p>
+    <w:p>
+      <w:pPr>
+        <w:jc w:val="both"/>
+        <w:rPr>
           <w:b/>
           <w:bCs/>
           <w:szCs w:val="28"/>
         </w:rPr>
-        <w:t xml:space="preserve">Результат вызова </w:t>
-      </w:r>
+      </w:pPr>
       <w:r>
         <w:rPr>
           <w:b/>
           <w:bCs/>
           <w:szCs w:val="28"/>
         </w:rPr>
-        <w:t xml:space="preserve">сравнение Base и Alpha </w:t>
+        <w:t>7.</w:t>
       </w:r>
       <w:r>
         <w:rPr>
@@ -3652,203 +3644,103 @@
           <w:bCs/>
           <w:szCs w:val="28"/>
         </w:rPr>
-        <w:t xml:space="preserve">считаем успешным, если: </w:t>
-      </w:r>
-    </w:p>
-    <w:p>
-      <w:pPr>
-        <w:ind w:firstLine="708"/>
-        <w:jc w:val="both"/>
-        <w:rPr>
-          <w:szCs w:val="28"/>
-        </w:rPr>
-      </w:pPr>
-      <w:r>
-        <w:rPr>
-          <w:szCs w:val="28"/>
-        </w:rPr>
-        <w:t>В</w:t>
-      </w:r>
-      <w:r>
-        <w:rPr>
-          <w:szCs w:val="28"/>
-        </w:rPr>
-        <w:t xml:space="preserve"> папке появился файл compBaseAlpha.csv, в котором содержится информация о сравнении базового и собственного </w:t>
-      </w:r>
-      <w:proofErr w:type="spellStart"/>
-      <w:r>
-        <w:rPr>
-          <w:szCs w:val="28"/>
-        </w:rPr>
-        <w:t>alpha</w:t>
-      </w:r>
-      <w:proofErr w:type="spellEnd"/>
-      <w:r>
-        <w:rPr>
-          <w:szCs w:val="28"/>
-        </w:rPr>
-        <w:t>-алгоритма. Альфа-алгоритм должен выигрывать по критерию в большинстве файлов производства-заказов.</w:t>
-      </w:r>
-    </w:p>
-    <w:p>
-      <w:pPr>
-        <w:ind w:firstLine="708"/>
-        <w:jc w:val="both"/>
-        <w:rPr>
-          <w:szCs w:val="28"/>
-        </w:rPr>
-      </w:pPr>
+        <w:t>4</w:t>
+      </w:r>
       <w:r>
         <w:rPr>
           <w:b/>
           <w:bCs/>
           <w:szCs w:val="28"/>
         </w:rPr>
-        <w:lastRenderedPageBreak/>
-        <w:t xml:space="preserve">Результат вызова сравнение Base и </w:t>
-      </w:r>
-      <w:proofErr w:type="spellStart"/>
-      <w:r>
+        <w:t xml:space="preserve"> Проверка состава входных данных</w:t>
+      </w:r>
+    </w:p>
+    <w:p>
+      <w:pPr>
+        <w:ind w:firstLine="567"/>
+        <w:jc w:val="both"/>
+        <w:rPr>
+          <w:szCs w:val="28"/>
+        </w:rPr>
+      </w:pPr>
+      <w:r>
+        <w:rPr>
+          <w:szCs w:val="28"/>
+        </w:rPr>
+        <w:t>Проверить соответствие форматов входных данных для задач 7.</w:t>
+      </w:r>
+      <w:r>
+        <w:rPr>
+          <w:szCs w:val="28"/>
+        </w:rPr>
+        <w:t>3</w:t>
+      </w:r>
+      <w:r>
+        <w:rPr>
+          <w:szCs w:val="28"/>
+        </w:rPr>
+        <w:t xml:space="preserve"> с форматами входных данных, описанными в пояснительной записке [2</w:t>
+      </w:r>
+      <w:r>
+        <w:rPr>
+          <w:szCs w:val="28"/>
+        </w:rPr>
+        <w:t>, раздел 2</w:t>
+      </w:r>
+      <w:r>
+        <w:rPr>
+          <w:szCs w:val="28"/>
+        </w:rPr>
+        <w:t>].</w:t>
+      </w:r>
+    </w:p>
+    <w:p>
+      <w:pPr>
+        <w:ind w:firstLine="567"/>
+        <w:jc w:val="both"/>
+        <w:rPr>
+          <w:szCs w:val="28"/>
+        </w:rPr>
+      </w:pPr>
+      <w:r>
+        <w:rPr>
+          <w:szCs w:val="28"/>
+        </w:rPr>
+        <w:t>Проверка считается успешно выполненной, если форматы входных данных соответствуют форматам входных данных, описанным в пояснительной записке.</w:t>
+      </w:r>
+    </w:p>
+    <w:p>
+      <w:pPr>
+        <w:jc w:val="both"/>
         <w:rPr>
           <w:b/>
           <w:bCs/>
           <w:szCs w:val="28"/>
         </w:rPr>
-        <w:t>Backpack</w:t>
-      </w:r>
-      <w:proofErr w:type="spellEnd"/>
+      </w:pPr>
       <w:r>
         <w:rPr>
           <w:b/>
           <w:bCs/>
           <w:szCs w:val="28"/>
         </w:rPr>
-        <w:t xml:space="preserve"> считаем успешным, если:</w:t>
-      </w:r>
-    </w:p>
-    <w:p>
-      <w:pPr>
-        <w:ind w:firstLine="708"/>
-        <w:jc w:val="both"/>
-        <w:rPr>
-          <w:szCs w:val="28"/>
-        </w:rPr>
-      </w:pPr>
-      <w:r>
-        <w:rPr>
-          <w:szCs w:val="28"/>
-        </w:rPr>
-        <w:t>В</w:t>
-      </w:r>
-      <w:r>
-        <w:rPr>
-          <w:szCs w:val="28"/>
-        </w:rPr>
-        <w:t xml:space="preserve"> папке появился файл compBaseBackpack.csv, в котором содержится информация о сравнении базового и собственного ранцевого алгоритма. Ранцевый алгоритм должен выигрывать по критерию в большинстве файлов производства-заказов.</w:t>
-      </w:r>
-    </w:p>
-    <w:p>
-      <w:pPr>
-        <w:ind w:firstLine="708"/>
-        <w:jc w:val="both"/>
-        <w:rPr>
-          <w:szCs w:val="28"/>
-        </w:rPr>
-      </w:pPr>
+        <w:t>7.</w:t>
+      </w:r>
       <w:r>
         <w:rPr>
           <w:b/>
           <w:bCs/>
           <w:szCs w:val="28"/>
         </w:rPr>
-        <w:t xml:space="preserve">Результат вызова сравнение Alpha и </w:t>
-      </w:r>
-      <w:proofErr w:type="spellStart"/>
+        <w:t>5</w:t>
+      </w:r>
       <w:r>
         <w:rPr>
           <w:b/>
           <w:bCs/>
           <w:szCs w:val="28"/>
         </w:rPr>
-        <w:t>Backpack</w:t>
-      </w:r>
-      <w:proofErr w:type="spellEnd"/>
-      <w:r>
-        <w:rPr>
-          <w:b/>
-          <w:bCs/>
-          <w:szCs w:val="28"/>
-        </w:rPr>
-        <w:t xml:space="preserve"> считаем успешным, если:</w:t>
-      </w:r>
-    </w:p>
-    <w:p>
-      <w:pPr>
-        <w:ind w:firstLine="708"/>
-        <w:jc w:val="both"/>
-        <w:rPr>
-          <w:szCs w:val="28"/>
-        </w:rPr>
-      </w:pPr>
-      <w:r>
-        <w:rPr>
-          <w:szCs w:val="28"/>
-        </w:rPr>
-        <w:t>В</w:t>
-      </w:r>
-      <w:r>
-        <w:rPr>
-          <w:szCs w:val="28"/>
-        </w:rPr>
-        <w:t xml:space="preserve"> папке появился файл compAlphaBackpack.csv, в котором содержится информация о сравнении собственных </w:t>
-      </w:r>
-      <w:proofErr w:type="spellStart"/>
-      <w:r>
-        <w:rPr>
-          <w:szCs w:val="28"/>
-        </w:rPr>
-        <w:t>alpha</w:t>
-      </w:r>
-      <w:proofErr w:type="spellEnd"/>
-      <w:r>
-        <w:rPr>
-          <w:szCs w:val="28"/>
-        </w:rPr>
-        <w:t>-алгоритма и ранцевого.</w:t>
-      </w:r>
-    </w:p>
-    <w:p>
-      <w:pPr>
-        <w:jc w:val="both"/>
-        <w:rPr>
-          <w:b/>
-          <w:bCs/>
-          <w:szCs w:val="28"/>
-        </w:rPr>
-      </w:pPr>
-      <w:r>
-        <w:rPr>
-          <w:b/>
-          <w:bCs/>
-          <w:szCs w:val="28"/>
-        </w:rPr>
-        <w:t>7.</w:t>
-      </w:r>
-      <w:r>
-        <w:rPr>
-          <w:b/>
-          <w:bCs/>
-          <w:szCs w:val="28"/>
-        </w:rPr>
-        <w:t>4</w:t>
-      </w:r>
-      <w:r>
-        <w:rPr>
-          <w:b/>
-          <w:bCs/>
-          <w:szCs w:val="28"/>
-        </w:rPr>
-        <w:t xml:space="preserve"> Проверка состава входных данных</w:t>
+        <w:t xml:space="preserve"> Проверка состава выходных данных</w:t>
       </w:r>
     </w:p>
     <w:p>
@@ -3863,7 +3755,7 @@
         <w:rPr>
           <w:szCs w:val="28"/>
         </w:rPr>
-        <w:t>Проверить соответствие форматов входных данных для задач 7.</w:t>
+        <w:t>Проверить соответствие форматов выходных таблиц, полученных после запуска функций из 7.</w:t>
       </w:r>
       <w:r>
         <w:rPr>
@@ -3875,83 +3767,19 @@
         <w:rPr>
           <w:szCs w:val="28"/>
         </w:rPr>
-        <w:t xml:space="preserve"> с форматами входных данных, описанными в пояснительной записке [2].</w:t>
-      </w:r>
-    </w:p>
-    <w:p>
-      <w:pPr>
-        <w:ind w:firstLine="567"/>
-        <w:jc w:val="both"/>
-        <w:rPr>
-          <w:szCs w:val="28"/>
-        </w:rPr>
-      </w:pPr>
-      <w:r>
-        <w:rPr>
-          <w:szCs w:val="28"/>
-        </w:rPr>
-        <w:t>Проверка считается успешно выполненной, если форматы входных данных соответствуют форматам входных данных, описанным в пояснительной записке.</w:t>
-      </w:r>
-    </w:p>
-    <w:p>
-      <w:pPr>
-        <w:jc w:val="both"/>
-        <w:rPr>
-          <w:b/>
-          <w:bCs/>
-          <w:szCs w:val="28"/>
-        </w:rPr>
-      </w:pPr>
-      <w:r>
-        <w:rPr>
-          <w:b/>
-          <w:bCs/>
-          <w:szCs w:val="28"/>
-        </w:rPr>
-        <w:t>7.</w:t>
-      </w:r>
-      <w:r>
-        <w:rPr>
-          <w:b/>
-          <w:bCs/>
-          <w:szCs w:val="28"/>
-        </w:rPr>
-        <w:t>5</w:t>
-      </w:r>
-      <w:r>
-        <w:rPr>
-          <w:b/>
-          <w:bCs/>
-          <w:szCs w:val="28"/>
-        </w:rPr>
-        <w:t xml:space="preserve"> Проверка состава выходных данных</w:t>
-      </w:r>
-    </w:p>
-    <w:p>
-      <w:pPr>
-        <w:ind w:firstLine="567"/>
-        <w:jc w:val="both"/>
-        <w:rPr>
-          <w:szCs w:val="28"/>
-        </w:rPr>
-      </w:pPr>
-      <w:r>
-        <w:rPr>
-          <w:szCs w:val="28"/>
-        </w:rPr>
-        <w:t>Проверить соответствие форматов выходных таблиц, полученных после запуска функций из 7.</w:t>
-      </w:r>
-      <w:r>
-        <w:rPr>
-          <w:szCs w:val="28"/>
-        </w:rPr>
-        <w:t>3</w:t>
-      </w:r>
-      <w:r>
-        <w:rPr>
-          <w:szCs w:val="28"/>
-        </w:rPr>
-        <w:t xml:space="preserve"> с форматами таблиц эффективности и сравнения эффективности, описанными в пояснительной записке [2].</w:t>
+        <w:t xml:space="preserve"> с форматами таблиц эффективности и сравнения эффективности, описанными в пояснительной записке [2</w:t>
+      </w:r>
+      <w:r>
+        <w:rPr>
+          <w:szCs w:val="28"/>
+        </w:rPr>
+        <w:t>, раздел 3</w:t>
+      </w:r>
+      <w:r>
+        <w:rPr>
+          <w:szCs w:val="28"/>
+        </w:rPr>
+        <w:t>].</w:t>
       </w:r>
     </w:p>
     <w:p>
@@ -4139,7 +3967,6 @@
       </w:pPr>
       <w:bookmarkStart w:id="8" w:name="_Toc139285411"/>
       <w:r>
-        <w:lastRenderedPageBreak/>
         <w:t>ПЕРЕЧЕНЬ ССЫЛОЧНЫХ ДОКУМЕНТОВ</w:t>
       </w:r>
       <w:bookmarkEnd w:id="8"/>
@@ -4180,6 +4007,25 @@
           <w:szCs w:val="28"/>
         </w:rPr>
         <w:t>Пояснительная записка.</w:t>
+      </w:r>
+    </w:p>
+    <w:p>
+      <w:pPr>
+        <w:pStyle w:val="a0"/>
+        <w:numPr>
+          <w:ilvl w:val="0"/>
+          <w:numId w:val="1"/>
+        </w:numPr>
+        <w:jc w:val="both"/>
+        <w:rPr>
+          <w:szCs w:val="28"/>
+        </w:rPr>
+      </w:pPr>
+      <w:r>
+        <w:rPr>
+          <w:szCs w:val="28"/>
+        </w:rPr>
+        <w:t>Руководство пользователя.</w:t>
       </w:r>
     </w:p>
     <w:sectPr>

--- a/demo/Программа и Методика Испытаний.docx
+++ b/demo/Программа и Методика Испытаний.docx
@@ -3336,7 +3336,35 @@
           <w:szCs w:val="28"/>
           <w:lang w:val="en-US"/>
         </w:rPr>
-        <w:t>java -jar ProductionResources.jar COMP_RESULT_TABLES resultsBase.csv resultsAlpha.csv compAlphaBackpack.csv</w:t>
+        <w:t>java -jar ProductionResources.jar COMP_RESULT_TABLES results</w:t>
+      </w:r>
+      <w:r>
+        <w:rPr>
+          <w:szCs w:val="28"/>
+          <w:lang w:val="en-US"/>
+        </w:rPr>
+        <w:t>Alpha</w:t>
+      </w:r>
+      <w:r>
+        <w:rPr>
+          <w:szCs w:val="28"/>
+          <w:lang w:val="en-US"/>
+        </w:rPr>
+        <w:t>.csv results</w:t>
+      </w:r>
+      <w:r>
+        <w:rPr>
+          <w:szCs w:val="28"/>
+          <w:lang w:val="en-US"/>
+        </w:rPr>
+        <w:t>Backpack</w:t>
+      </w:r>
+      <w:r>
+        <w:rPr>
+          <w:szCs w:val="28"/>
+          <w:lang w:val="en-US"/>
+        </w:rPr>
+        <w:t>.csv compAlphaBackpack.csv</w:t>
       </w:r>
     </w:p>
     <w:p>
